--- a/funtime/Doc1.docx
+++ b/funtime/Doc1.docx
@@ -4,6 +4,7 @@
   <w:body>
     <w:p>
       <w:pPr>
+        <w:spacing w:after="0"/>
         <w:rPr>
           <w:sz w:val="72"/>
           <w:szCs w:val="72"/>
@@ -19,6 +20,7 @@
     </w:p>
     <w:p>
       <w:pPr>
+        <w:spacing w:after="0"/>
         <w:rPr>
           <w:b/>
           <w:sz w:val="40"/>
@@ -35,46 +37,443 @@
       </w:r>
     </w:p>
     <w:p>
+      <w:pPr>
+        <w:spacing w:after="0"/>
+      </w:pPr>
       <w:r>
         <w:t>Create a movie ticket booking platform, which will cater both B2C and B2B</w:t>
       </w:r>
     </w:p>
     <w:p>
       <w:pPr>
+        <w:spacing w:after="0"/>
+      </w:pPr>
+    </w:p>
+    <w:p>
+      <w:pPr>
+        <w:spacing w:after="0"/>
         <w:rPr>
           <w:b/>
           <w:sz w:val="40"/>
           <w:szCs w:val="40"/>
         </w:rPr>
       </w:pPr>
-    </w:p>
-    <w:p>
-      <w:pPr>
+      <w:r>
         <w:rPr>
           <w:b/>
           <w:sz w:val="40"/>
           <w:szCs w:val="40"/>
         </w:rPr>
-      </w:pPr>
+        <w:t>Data Base model</w:t>
+      </w:r>
       <w:r>
         <w:rPr>
           <w:b/>
           <w:sz w:val="40"/>
           <w:szCs w:val="40"/>
         </w:rPr>
-        <w:t>Rest Api Overviews</w:t>
-      </w:r>
-      <w:r>
+        <w:t>ing</w:t>
+      </w:r>
+    </w:p>
+    <w:p>
+      <w:pPr>
+        <w:spacing w:after="0"/>
+      </w:pPr>
+      <w:r>
+        <w:t xml:space="preserve">I have chosen RDBMS as there are structured visualization of data. </w:t>
+      </w:r>
+      <w:r>
+        <w:t xml:space="preserve">In this case I have used </w:t>
+      </w:r>
+      <w:proofErr w:type="spellStart"/>
+      <w:r>
+        <w:t>mySql</w:t>
+      </w:r>
+      <w:proofErr w:type="spellEnd"/>
+      <w:r>
+        <w:t>.</w:t>
+      </w:r>
+    </w:p>
+    <w:p>
+      <w:pPr>
+        <w:spacing w:after="0"/>
+      </w:pPr>
+      <w:r>
+        <w:rPr>
+          <w:noProof/>
+        </w:rPr>
+        <w:drawing>
+          <wp:inline distT="0" distB="0" distL="0" distR="0">
+            <wp:extent cx="5943600" cy="5638800"/>
+            <wp:effectExtent l="19050" t="0" r="0" b="0"/>
+            <wp:docPr id="3" name="Picture 2" descr="C:\Users\USE\Desktop\fun_time.png"/>
+            <wp:cNvGraphicFramePr>
+              <a:graphicFrameLocks xmlns:a="http://schemas.openxmlformats.org/drawingml/2006/main" noChangeAspect="1"/>
+            </wp:cNvGraphicFramePr>
+            <a:graphic xmlns:a="http://schemas.openxmlformats.org/drawingml/2006/main">
+              <a:graphicData uri="http://schemas.openxmlformats.org/drawingml/2006/picture">
+                <pic:pic xmlns:pic="http://schemas.openxmlformats.org/drawingml/2006/picture">
+                  <pic:nvPicPr>
+                    <pic:cNvPr id="0" name="Picture 2" descr="C:\Users\USE\Desktop\fun_time.png"/>
+                    <pic:cNvPicPr>
+                      <a:picLocks noChangeAspect="1" noChangeArrowheads="1"/>
+                    </pic:cNvPicPr>
+                  </pic:nvPicPr>
+                  <pic:blipFill>
+                    <a:blip r:embed="rId6"/>
+                    <a:srcRect/>
+                    <a:stretch>
+                      <a:fillRect/>
+                    </a:stretch>
+                  </pic:blipFill>
+                  <pic:spPr bwMode="auto">
+                    <a:xfrm>
+                      <a:off x="0" y="0"/>
+                      <a:ext cx="5943600" cy="5638800"/>
+                    </a:xfrm>
+                    <a:prstGeom prst="rect">
+                      <a:avLst/>
+                    </a:prstGeom>
+                    <a:noFill/>
+                    <a:ln w="9525">
+                      <a:noFill/>
+                      <a:miter lim="800000"/>
+                      <a:headEnd/>
+                      <a:tailEnd/>
+                    </a:ln>
+                  </pic:spPr>
+                </pic:pic>
+              </a:graphicData>
+            </a:graphic>
+          </wp:inline>
+        </w:drawing>
+      </w:r>
+    </w:p>
+    <w:p>
+      <w:pPr>
+        <w:spacing w:after="0"/>
         <w:rPr>
           <w:b/>
           <w:sz w:val="40"/>
           <w:szCs w:val="40"/>
         </w:rPr>
+      </w:pPr>
+    </w:p>
+    <w:p>
+      <w:pPr>
+        <w:spacing w:after="0"/>
+        <w:rPr>
+          <w:b/>
+          <w:sz w:val="40"/>
+          <w:szCs w:val="40"/>
+        </w:rPr>
+      </w:pPr>
+    </w:p>
+    <w:p>
+      <w:pPr>
+        <w:spacing w:after="0"/>
+        <w:rPr>
+          <w:b/>
+          <w:sz w:val="40"/>
+          <w:szCs w:val="40"/>
+        </w:rPr>
+      </w:pPr>
+    </w:p>
+    <w:p>
+      <w:pPr>
+        <w:spacing w:after="0"/>
+        <w:rPr>
+          <w:b/>
+          <w:sz w:val="40"/>
+          <w:szCs w:val="40"/>
+        </w:rPr>
+      </w:pPr>
+    </w:p>
+    <w:p>
+      <w:pPr>
+        <w:spacing w:after="0"/>
+        <w:rPr>
+          <w:b/>
+          <w:sz w:val="40"/>
+          <w:szCs w:val="40"/>
+        </w:rPr>
+      </w:pPr>
+    </w:p>
+    <w:p>
+      <w:pPr>
+        <w:spacing w:after="0"/>
+        <w:rPr>
+          <w:b/>
+          <w:sz w:val="40"/>
+          <w:szCs w:val="40"/>
+        </w:rPr>
+      </w:pPr>
+      <w:r>
+        <w:rPr>
+          <w:b/>
+          <w:sz w:val="40"/>
+          <w:szCs w:val="40"/>
+        </w:rPr>
+        <w:lastRenderedPageBreak/>
+        <w:t>Database transactions scenarios</w:t>
+      </w:r>
+    </w:p>
+    <w:p>
+      <w:pPr>
+        <w:spacing w:after="0"/>
+      </w:pPr>
+      <w:r>
+        <w:t>O</w:t>
+      </w:r>
+      <w:r>
+        <w:t>ne</w:t>
+      </w:r>
+      <w:r>
+        <w:t xml:space="preserve">  transaction scenario I would like to say is "Booking of a seat".  Scenarios can be</w:t>
+      </w:r>
+    </w:p>
+    <w:p>
+      <w:pPr>
+        <w:spacing w:after="0" w:line="240" w:lineRule="auto"/>
+      </w:pPr>
+    </w:p>
+    <w:p>
+      <w:pPr>
+        <w:spacing w:after="0" w:line="240" w:lineRule="auto"/>
+      </w:pPr>
+      <w:r>
+        <w:t>1.</w:t>
+      </w:r>
+      <w:r>
+        <w:t xml:space="preserve"> Me and Others are try to book a sam</w:t>
+      </w:r>
+      <w:r>
+        <w:t xml:space="preserve">e seat - </w:t>
+      </w:r>
+    </w:p>
+    <w:p>
+      <w:pPr>
+        <w:pStyle w:val="ListParagraph"/>
+        <w:numPr>
+          <w:ilvl w:val="0"/>
+          <w:numId w:val="1"/>
+        </w:numPr>
+        <w:spacing w:after="0" w:line="240" w:lineRule="auto"/>
+      </w:pPr>
+      <w:r>
+        <w:t xml:space="preserve">My seat will be reserved for me for 5minutes. Other will receive and error message. I did it with simple database search operations. Others will not be able to see the seats when searched. When a user checkout a booking  a status(Pending) is maintained in both Booking and </w:t>
+      </w:r>
+      <w:proofErr w:type="spellStart"/>
+      <w:r>
+        <w:t>ShowSeat</w:t>
+      </w:r>
+      <w:proofErr w:type="spellEnd"/>
+      <w:r>
+        <w:t xml:space="preserve"> table with timestamp. </w:t>
+      </w:r>
+    </w:p>
+    <w:p>
+      <w:pPr>
+        <w:spacing w:after="0" w:line="240" w:lineRule="auto"/>
+      </w:pPr>
+    </w:p>
+    <w:p>
+      <w:pPr>
+        <w:spacing w:after="0" w:line="240" w:lineRule="auto"/>
+      </w:pPr>
+      <w:r>
+        <w:t>2. I am booking seat no say 1,2,3 and some other one has already taken 2,3,4. So, in two bookings seat no 2 &amp; 3 is common.</w:t>
+      </w:r>
+    </w:p>
+    <w:p>
+      <w:pPr>
+        <w:pStyle w:val="ListParagraph"/>
+        <w:numPr>
+          <w:ilvl w:val="0"/>
+          <w:numId w:val="2"/>
+        </w:numPr>
+        <w:spacing w:after="0" w:line="240" w:lineRule="auto"/>
+      </w:pPr>
+      <w:r>
+        <w:t>Same as point no 1</w:t>
+      </w:r>
+    </w:p>
+    <w:p>
+      <w:pPr>
+        <w:spacing w:after="0" w:line="240" w:lineRule="auto"/>
+      </w:pPr>
+      <w:r>
+        <w:t>3. I have check out the bookings but got busy in some other works more than 5 minutes.</w:t>
+      </w:r>
+    </w:p>
+    <w:p>
+      <w:pPr>
+        <w:pStyle w:val="ListParagraph"/>
+        <w:numPr>
+          <w:ilvl w:val="0"/>
+          <w:numId w:val="2"/>
+        </w:numPr>
+        <w:spacing w:after="0" w:line="240" w:lineRule="auto"/>
+      </w:pPr>
+      <w:r>
+        <w:t xml:space="preserve">A crawler service is there which checks of the exceeded timeframe ( i.e. 5 minute) every minute and make those booking invalidated. In booking table the status will be changed for the particular </w:t>
+      </w:r>
+      <w:proofErr w:type="spellStart"/>
+      <w:r>
+        <w:t>booking_id</w:t>
+      </w:r>
+      <w:proofErr w:type="spellEnd"/>
+      <w:r>
+        <w:t>.</w:t>
+      </w:r>
+    </w:p>
+    <w:p>
+      <w:pPr>
+        <w:spacing w:after="0" w:line="240" w:lineRule="auto"/>
+      </w:pPr>
+    </w:p>
+    <w:p>
+      <w:pPr>
+        <w:spacing w:after="0" w:line="240" w:lineRule="auto"/>
+      </w:pPr>
+      <w:r>
+        <w:t xml:space="preserve">I did it with db interactions. I want to reduce some db network calls, I would like to introduce </w:t>
+      </w:r>
+      <w:r>
+        <w:rPr>
+          <w:b/>
+        </w:rPr>
+        <w:t>caching</w:t>
+      </w:r>
+      <w:r>
+        <w:t xml:space="preserve">  to store the key of  </w:t>
+      </w:r>
+      <w:r>
+        <w:rPr>
+          <w:b/>
+        </w:rPr>
+        <w:t xml:space="preserve">date,  </w:t>
+      </w:r>
+      <w:proofErr w:type="spellStart"/>
+      <w:r>
+        <w:rPr>
+          <w:b/>
+        </w:rPr>
+        <w:t>screen_id</w:t>
+      </w:r>
+      <w:proofErr w:type="spellEnd"/>
+      <w:r>
+        <w:rPr>
+          <w:b/>
+        </w:rPr>
+        <w:t xml:space="preserve">,  </w:t>
+      </w:r>
+      <w:proofErr w:type="spellStart"/>
+      <w:r>
+        <w:rPr>
+          <w:b/>
+        </w:rPr>
+        <w:t>seat_id</w:t>
+      </w:r>
+      <w:proofErr w:type="spellEnd"/>
+      <w:r>
+        <w:t>.</w:t>
+      </w:r>
+      <w:r>
+        <w:t xml:space="preserve"> </w:t>
+      </w:r>
+    </w:p>
+    <w:p>
+      <w:pPr>
+        <w:spacing w:after="0" w:line="240" w:lineRule="auto"/>
+      </w:pPr>
+    </w:p>
+    <w:p>
+      <w:pPr>
+        <w:spacing w:after="0" w:line="240" w:lineRule="auto"/>
+      </w:pPr>
+      <w:r>
+        <w:t xml:space="preserve">For better isolation, we can use </w:t>
+      </w:r>
+      <w:proofErr w:type="spellStart"/>
+      <w:r>
+        <w:t>mysql</w:t>
+      </w:r>
+      <w:proofErr w:type="spellEnd"/>
+      <w:r>
+        <w:t xml:space="preserve"> "</w:t>
+      </w:r>
+      <w:r>
+        <w:rPr>
+          <w:b/>
+        </w:rPr>
+        <w:t>for update</w:t>
+      </w:r>
+      <w:r>
+        <w:t>" and lock the rows</w:t>
+      </w:r>
+      <w:r>
+        <w:t xml:space="preserve"> pessimistically</w:t>
+      </w:r>
+      <w:r>
+        <w:t>. Programmatically, we have ensured the isolation, this will give additional protection if anything goes wrong</w:t>
+      </w:r>
+      <w:r>
+        <w:t>. Crawler then will have additional responsibly to release those locking.</w:t>
+      </w:r>
+    </w:p>
+    <w:p>
+      <w:pPr>
+        <w:spacing w:after="0" w:line="240" w:lineRule="auto"/>
+      </w:pPr>
+    </w:p>
+    <w:p>
+      <w:pPr>
+        <w:spacing w:after="0"/>
+        <w:rPr>
+          <w:b/>
+          <w:sz w:val="40"/>
+          <w:szCs w:val="40"/>
+        </w:rPr>
+      </w:pPr>
+      <w:r>
+        <w:rPr>
+          <w:b/>
+          <w:sz w:val="40"/>
+          <w:szCs w:val="40"/>
+        </w:rPr>
+        <w:t xml:space="preserve">Rest </w:t>
+      </w:r>
+      <w:proofErr w:type="spellStart"/>
+      <w:r>
+        <w:rPr>
+          <w:b/>
+          <w:sz w:val="40"/>
+          <w:szCs w:val="40"/>
+        </w:rPr>
+        <w:t>Api</w:t>
+      </w:r>
+      <w:proofErr w:type="spellEnd"/>
+      <w:r>
+        <w:rPr>
+          <w:b/>
+          <w:sz w:val="40"/>
+          <w:szCs w:val="40"/>
+        </w:rPr>
+        <w:t xml:space="preserve"> Overviews</w:t>
+      </w:r>
+      <w:r>
+        <w:rPr>
+          <w:b/>
+          <w:sz w:val="40"/>
+          <w:szCs w:val="40"/>
+        </w:rPr>
         <w:t xml:space="preserve"> Module Wise</w:t>
       </w:r>
     </w:p>
     <w:p>
       <w:pPr>
+        <w:spacing w:after="0"/>
         <w:rPr>
           <w:b/>
           <w:sz w:val="28"/>
@@ -87,12 +486,41 @@
           <w:sz w:val="28"/>
           <w:szCs w:val="28"/>
         </w:rPr>
-        <w:t>Search Management (srchmgnt)</w:t>
-      </w:r>
-    </w:p>
-    <w:p>
-      <w:r>
-        <w:t xml:space="preserve">1. Search all CIty - </w:t>
+        <w:t>Search Management (</w:t>
+      </w:r>
+      <w:proofErr w:type="spellStart"/>
+      <w:r>
+        <w:rPr>
+          <w:b/>
+          <w:sz w:val="28"/>
+          <w:szCs w:val="28"/>
+        </w:rPr>
+        <w:t>srchmgnt</w:t>
+      </w:r>
+      <w:proofErr w:type="spellEnd"/>
+      <w:r>
+        <w:rPr>
+          <w:b/>
+          <w:sz w:val="28"/>
+          <w:szCs w:val="28"/>
+        </w:rPr>
+        <w:t>)</w:t>
+      </w:r>
+    </w:p>
+    <w:p>
+      <w:pPr>
+        <w:spacing w:after="0"/>
+      </w:pPr>
+      <w:r>
+        <w:t xml:space="preserve">1. Search all </w:t>
+      </w:r>
+      <w:proofErr w:type="spellStart"/>
+      <w:r>
+        <w:t>CIty</w:t>
+      </w:r>
+      <w:proofErr w:type="spellEnd"/>
+      <w:r>
+        <w:t xml:space="preserve"> - </w:t>
       </w:r>
       <w:r>
         <w:rPr>
@@ -107,6 +535,7 @@
     </w:p>
     <w:p>
       <w:pPr>
+        <w:spacing w:after="0"/>
         <w:rPr>
           <w:b/>
           <w:sz w:val="40"/>
@@ -138,7 +567,7 @@
                     </pic:cNvPicPr>
                   </pic:nvPicPr>
                   <pic:blipFill>
-                    <a:blip r:embed="rId5"/>
+                    <a:blip r:embed="rId7"/>
                     <a:srcRect/>
                     <a:stretch>
                       <a:fillRect/>
@@ -170,7 +599,7 @@
     <w:p>
       <w:pPr>
         <w:shd w:val="clear" w:color="auto" w:fill="FFFFFE"/>
-        <w:spacing w:line="270" w:lineRule="atLeast"/>
+        <w:spacing w:after="0" w:line="270" w:lineRule="atLeast"/>
       </w:pPr>
       <w:r>
         <w:t xml:space="preserve">this </w:t>
@@ -178,6 +607,7 @@
       <w:r>
         <w:t xml:space="preserve">will provide </w:t>
       </w:r>
+      <w:proofErr w:type="spellStart"/>
       <w:r>
         <w:rPr>
           <w:rFonts w:ascii="Consolas" w:eastAsia="Times New Roman" w:hAnsi="Consolas" w:cs="Consolas"/>
@@ -187,6 +617,7 @@
         </w:rPr>
         <w:t>shortName</w:t>
       </w:r>
+      <w:proofErr w:type="spellEnd"/>
       <w:r>
         <w:rPr>
           <w:rFonts w:ascii="Consolas" w:eastAsia="Times New Roman" w:hAnsi="Consolas" w:cs="Consolas"/>
@@ -197,67 +628,75 @@
         <w:t xml:space="preserve"> </w:t>
       </w:r>
       <w:r>
-        <w:t>that to be used in further Apis.</w:t>
-      </w:r>
-    </w:p>
-    <w:p>
-      <w:pPr>
-        <w:shd w:val="clear" w:color="auto" w:fill="FFFFFE"/>
-        <w:spacing w:line="270" w:lineRule="atLeast"/>
-      </w:pPr>
-    </w:p>
-    <w:p>
-      <w:pPr>
-        <w:shd w:val="clear" w:color="auto" w:fill="FFFFFE"/>
-        <w:spacing w:line="270" w:lineRule="atLeast"/>
-      </w:pPr>
-    </w:p>
-    <w:p>
-      <w:pPr>
-        <w:shd w:val="clear" w:color="auto" w:fill="FFFFFE"/>
-        <w:spacing w:line="270" w:lineRule="atLeast"/>
-      </w:pPr>
-    </w:p>
-    <w:p>
-      <w:pPr>
-        <w:shd w:val="clear" w:color="auto" w:fill="FFFFFE"/>
-        <w:spacing w:line="270" w:lineRule="atLeast"/>
-      </w:pPr>
-    </w:p>
-    <w:p>
-      <w:pPr>
-        <w:shd w:val="clear" w:color="auto" w:fill="FFFFFE"/>
-        <w:spacing w:line="270" w:lineRule="atLeast"/>
-      </w:pPr>
-    </w:p>
-    <w:p>
-      <w:pPr>
-        <w:shd w:val="clear" w:color="auto" w:fill="FFFFFE"/>
-        <w:spacing w:line="270" w:lineRule="atLeast"/>
-      </w:pPr>
-    </w:p>
-    <w:p>
-      <w:pPr>
-        <w:shd w:val="clear" w:color="auto" w:fill="FFFFFE"/>
-        <w:spacing w:line="270" w:lineRule="atLeast"/>
-      </w:pPr>
-    </w:p>
-    <w:p>
-      <w:pPr>
-        <w:shd w:val="clear" w:color="auto" w:fill="FFFFFE"/>
-        <w:spacing w:line="270" w:lineRule="atLeast"/>
-      </w:pPr>
-    </w:p>
-    <w:p>
-      <w:pPr>
-        <w:shd w:val="clear" w:color="auto" w:fill="FFFFFE"/>
-        <w:spacing w:line="270" w:lineRule="atLeast"/>
-      </w:pPr>
-    </w:p>
-    <w:p>
-      <w:pPr>
-        <w:shd w:val="clear" w:color="auto" w:fill="FFFFFE"/>
-        <w:spacing w:line="270" w:lineRule="atLeast"/>
+        <w:t xml:space="preserve">that to be used in further </w:t>
+      </w:r>
+      <w:proofErr w:type="spellStart"/>
+      <w:r>
+        <w:t>Apis</w:t>
+      </w:r>
+      <w:proofErr w:type="spellEnd"/>
+      <w:r>
+        <w:t>.</w:t>
+      </w:r>
+    </w:p>
+    <w:p>
+      <w:pPr>
+        <w:shd w:val="clear" w:color="auto" w:fill="FFFFFE"/>
+        <w:spacing w:after="0" w:line="270" w:lineRule="atLeast"/>
+      </w:pPr>
+    </w:p>
+    <w:p>
+      <w:pPr>
+        <w:shd w:val="clear" w:color="auto" w:fill="FFFFFE"/>
+        <w:spacing w:after="0" w:line="270" w:lineRule="atLeast"/>
+      </w:pPr>
+    </w:p>
+    <w:p>
+      <w:pPr>
+        <w:shd w:val="clear" w:color="auto" w:fill="FFFFFE"/>
+        <w:spacing w:after="0" w:line="270" w:lineRule="atLeast"/>
+      </w:pPr>
+    </w:p>
+    <w:p>
+      <w:pPr>
+        <w:shd w:val="clear" w:color="auto" w:fill="FFFFFE"/>
+        <w:spacing w:after="0" w:line="270" w:lineRule="atLeast"/>
+      </w:pPr>
+    </w:p>
+    <w:p>
+      <w:pPr>
+        <w:shd w:val="clear" w:color="auto" w:fill="FFFFFE"/>
+        <w:spacing w:after="0" w:line="270" w:lineRule="atLeast"/>
+      </w:pPr>
+    </w:p>
+    <w:p>
+      <w:pPr>
+        <w:shd w:val="clear" w:color="auto" w:fill="FFFFFE"/>
+        <w:spacing w:after="0" w:line="270" w:lineRule="atLeast"/>
+      </w:pPr>
+    </w:p>
+    <w:p>
+      <w:pPr>
+        <w:shd w:val="clear" w:color="auto" w:fill="FFFFFE"/>
+        <w:spacing w:after="0" w:line="270" w:lineRule="atLeast"/>
+      </w:pPr>
+    </w:p>
+    <w:p>
+      <w:pPr>
+        <w:shd w:val="clear" w:color="auto" w:fill="FFFFFE"/>
+        <w:spacing w:after="0" w:line="270" w:lineRule="atLeast"/>
+      </w:pPr>
+    </w:p>
+    <w:p>
+      <w:pPr>
+        <w:shd w:val="clear" w:color="auto" w:fill="FFFFFE"/>
+        <w:spacing w:after="0" w:line="270" w:lineRule="atLeast"/>
+      </w:pPr>
+    </w:p>
+    <w:p>
+      <w:pPr>
+        <w:shd w:val="clear" w:color="auto" w:fill="FFFFFE"/>
+        <w:spacing w:after="0" w:line="270" w:lineRule="atLeast"/>
         <w:rPr>
           <w:rFonts w:ascii="Helvetica" w:hAnsi="Helvetica"/>
           <w:color w:val="505050"/>
@@ -286,7 +725,7 @@
     <w:p>
       <w:pPr>
         <w:shd w:val="clear" w:color="auto" w:fill="FFFFFE"/>
-        <w:spacing w:line="270" w:lineRule="atLeast"/>
+        <w:spacing w:after="0" w:line="270" w:lineRule="atLeast"/>
       </w:pPr>
       <w:r>
         <w:rPr>
@@ -296,13 +735,35 @@
           <w:szCs w:val="18"/>
           <w:shd w:val="clear" w:color="auto" w:fill="FFFFFF"/>
         </w:rPr>
-        <w:t>I want to seach what are the movies currently in CITY in the given date.</w:t>
-      </w:r>
-    </w:p>
-    <w:p>
-      <w:pPr>
-        <w:shd w:val="clear" w:color="auto" w:fill="FFFFFE"/>
-        <w:spacing w:line="270" w:lineRule="atLeast"/>
+        <w:t xml:space="preserve">I want to </w:t>
+      </w:r>
+      <w:proofErr w:type="spellStart"/>
+      <w:r>
+        <w:rPr>
+          <w:rFonts w:ascii="Helvetica" w:hAnsi="Helvetica"/>
+          <w:color w:val="505050"/>
+          <w:sz w:val="18"/>
+          <w:szCs w:val="18"/>
+          <w:shd w:val="clear" w:color="auto" w:fill="FFFFFF"/>
+        </w:rPr>
+        <w:t>seach</w:t>
+      </w:r>
+      <w:proofErr w:type="spellEnd"/>
+      <w:r>
+        <w:rPr>
+          <w:rFonts w:ascii="Helvetica" w:hAnsi="Helvetica"/>
+          <w:color w:val="505050"/>
+          <w:sz w:val="18"/>
+          <w:szCs w:val="18"/>
+          <w:shd w:val="clear" w:color="auto" w:fill="FFFFFF"/>
+        </w:rPr>
+        <w:t xml:space="preserve"> what are the movies currently in CITY in the given date.</w:t>
+      </w:r>
+    </w:p>
+    <w:p>
+      <w:pPr>
+        <w:shd w:val="clear" w:color="auto" w:fill="FFFFFE"/>
+        <w:spacing w:after="0" w:line="270" w:lineRule="atLeast"/>
         <w:rPr>
           <w:rFonts w:ascii="Consolas" w:eastAsia="Times New Roman" w:hAnsi="Consolas" w:cs="Consolas"/>
           <w:color w:val="A31515"/>
@@ -327,236 +788,6 @@
                 <pic:pic xmlns:pic="http://schemas.openxmlformats.org/drawingml/2006/picture">
                   <pic:nvPicPr>
                     <pic:cNvPr id="0" name="Picture 4"/>
-                    <pic:cNvPicPr>
-                      <a:picLocks noChangeAspect="1" noChangeArrowheads="1"/>
-                    </pic:cNvPicPr>
-                  </pic:nvPicPr>
-                  <pic:blipFill>
-                    <a:blip r:embed="rId6"/>
-                    <a:srcRect/>
-                    <a:stretch>
-                      <a:fillRect/>
-                    </a:stretch>
-                  </pic:blipFill>
-                  <pic:spPr bwMode="auto">
-                    <a:xfrm>
-                      <a:off x="0" y="0"/>
-                      <a:ext cx="5943600" cy="3343275"/>
-                    </a:xfrm>
-                    <a:prstGeom prst="rect">
-                      <a:avLst/>
-                    </a:prstGeom>
-                    <a:noFill/>
-                    <a:ln w="9525">
-                      <a:noFill/>
-                      <a:miter lim="800000"/>
-                      <a:headEnd/>
-                      <a:tailEnd/>
-                    </a:ln>
-                  </pic:spPr>
-                </pic:pic>
-              </a:graphicData>
-            </a:graphic>
-          </wp:inline>
-        </w:drawing>
-      </w:r>
-      <w:r>
-        <w:t xml:space="preserve"> </w:t>
-      </w:r>
-      <w:r>
-        <w:rPr>
-          <w:rFonts w:ascii="Consolas" w:eastAsia="Times New Roman" w:hAnsi="Consolas" w:cs="Consolas"/>
-          <w:color w:val="A31515"/>
-          <w:sz w:val="18"/>
-          <w:szCs w:val="18"/>
-        </w:rPr>
-        <w:t>movieId</w:t>
-      </w:r>
-      <w:r>
-        <w:rPr>
-          <w:rFonts w:ascii="Consolas" w:eastAsia="Times New Roman" w:hAnsi="Consolas" w:cs="Consolas"/>
-          <w:color w:val="A31515"/>
-          <w:sz w:val="18"/>
-          <w:szCs w:val="18"/>
-        </w:rPr>
-        <w:t xml:space="preserve"> to be used</w:t>
-      </w:r>
-    </w:p>
-    <w:p>
-      <w:pPr>
-        <w:shd w:val="clear" w:color="auto" w:fill="FFFFFE"/>
-        <w:spacing w:line="270" w:lineRule="atLeast"/>
-      </w:pPr>
-      <w:r>
-        <w:t xml:space="preserve">3. </w:t>
-      </w:r>
-      <w:r>
-        <w:rPr>
-          <w:rFonts w:ascii="Helvetica" w:hAnsi="Helvetica"/>
-          <w:color w:val="505050"/>
-          <w:sz w:val="18"/>
-          <w:szCs w:val="18"/>
-          <w:shd w:val="clear" w:color="auto" w:fill="FFFFFF"/>
-        </w:rPr>
-        <w:t xml:space="preserve">I want to search what are the movies currently in CITY and what are the cinema halls screening them. - </w:t>
-      </w:r>
-      <w:r>
-        <w:rPr>
-          <w:rFonts w:ascii="Consolas" w:hAnsi="Consolas" w:cs="Consolas"/>
-          <w:color w:val="2A00FF"/>
-          <w:sz w:val="20"/>
-          <w:szCs w:val="20"/>
-          <w:shd w:val="clear" w:color="auto" w:fill="E8F2FE"/>
-        </w:rPr>
-        <w:t>/{city}/{movie}/cinemahalls? date</w:t>
-      </w:r>
-      <w:r>
-        <w:rPr>
-          <w:noProof/>
-        </w:rPr>
-        <w:drawing>
-          <wp:inline distT="0" distB="0" distL="0" distR="0">
-            <wp:extent cx="5943600" cy="3343275"/>
-            <wp:effectExtent l="19050" t="0" r="0" b="0"/>
-            <wp:docPr id="7" name="Picture 7"/>
-            <wp:cNvGraphicFramePr>
-              <a:graphicFrameLocks xmlns:a="http://schemas.openxmlformats.org/drawingml/2006/main" noChangeAspect="1"/>
-            </wp:cNvGraphicFramePr>
-            <a:graphic xmlns:a="http://schemas.openxmlformats.org/drawingml/2006/main">
-              <a:graphicData uri="http://schemas.openxmlformats.org/drawingml/2006/picture">
-                <pic:pic xmlns:pic="http://schemas.openxmlformats.org/drawingml/2006/picture">
-                  <pic:nvPicPr>
-                    <pic:cNvPr id="0" name="Picture 7"/>
-                    <pic:cNvPicPr>
-                      <a:picLocks noChangeAspect="1" noChangeArrowheads="1"/>
-                    </pic:cNvPicPr>
-                  </pic:nvPicPr>
-                  <pic:blipFill>
-                    <a:blip r:embed="rId7"/>
-                    <a:srcRect/>
-                    <a:stretch>
-                      <a:fillRect/>
-                    </a:stretch>
-                  </pic:blipFill>
-                  <pic:spPr bwMode="auto">
-                    <a:xfrm>
-                      <a:off x="0" y="0"/>
-                      <a:ext cx="5943600" cy="3343275"/>
-                    </a:xfrm>
-                    <a:prstGeom prst="rect">
-                      <a:avLst/>
-                    </a:prstGeom>
-                    <a:noFill/>
-                    <a:ln w="9525">
-                      <a:noFill/>
-                      <a:miter lim="800000"/>
-                      <a:headEnd/>
-                      <a:tailEnd/>
-                    </a:ln>
-                  </pic:spPr>
-                </pic:pic>
-              </a:graphicData>
-            </a:graphic>
-          </wp:inline>
-        </w:drawing>
-      </w:r>
-    </w:p>
-    <w:p>
-      <w:pPr>
-        <w:shd w:val="clear" w:color="auto" w:fill="FFFFFE"/>
-        <w:spacing w:line="270" w:lineRule="atLeast"/>
-      </w:pPr>
-      <w:r>
-        <w:t>You will find the hall informations with Screens and  and showTimings</w:t>
-      </w:r>
-    </w:p>
-    <w:p>
-      <w:pPr>
-        <w:shd w:val="clear" w:color="auto" w:fill="FFFFFE"/>
-        <w:spacing w:line="270" w:lineRule="atLeast"/>
-      </w:pPr>
-    </w:p>
-    <w:p>
-      <w:pPr>
-        <w:shd w:val="clear" w:color="auto" w:fill="FFFFFE"/>
-        <w:spacing w:line="270" w:lineRule="atLeast"/>
-      </w:pPr>
-    </w:p>
-    <w:p>
-      <w:pPr>
-        <w:shd w:val="clear" w:color="auto" w:fill="FFFFFE"/>
-        <w:spacing w:line="270" w:lineRule="atLeast"/>
-      </w:pPr>
-    </w:p>
-    <w:p>
-      <w:pPr>
-        <w:shd w:val="clear" w:color="auto" w:fill="FFFFFE"/>
-        <w:spacing w:line="270" w:lineRule="atLeast"/>
-      </w:pPr>
-    </w:p>
-    <w:p>
-      <w:pPr>
-        <w:shd w:val="clear" w:color="auto" w:fill="FFFFFE"/>
-        <w:spacing w:line="270" w:lineRule="atLeast"/>
-        <w:rPr>
-          <w:rFonts w:ascii="Consolas" w:hAnsi="Consolas" w:cs="Consolas"/>
-          <w:color w:val="2A00FF"/>
-          <w:sz w:val="20"/>
-          <w:szCs w:val="20"/>
-          <w:shd w:val="clear" w:color="auto" w:fill="E8F2FE"/>
-        </w:rPr>
-      </w:pPr>
-      <w:r>
-        <w:t xml:space="preserve">4. As an user I want search movies by typing its name </w:t>
-      </w:r>
-      <w:r>
-        <w:t xml:space="preserve">- </w:t>
-      </w:r>
-      <w:r>
-        <w:rPr>
-          <w:rFonts w:ascii="Consolas" w:hAnsi="Consolas" w:cs="Consolas"/>
-          <w:color w:val="2A00FF"/>
-          <w:sz w:val="20"/>
-          <w:szCs w:val="20"/>
-          <w:shd w:val="clear" w:color="auto" w:fill="E8F2FE"/>
-        </w:rPr>
-        <w:t xml:space="preserve">/{city}/search? date </w:t>
-      </w:r>
-    </w:p>
-    <w:p>
-      <w:pPr>
-        <w:shd w:val="clear" w:color="auto" w:fill="FFFFFE"/>
-        <w:spacing w:line="270" w:lineRule="atLeast"/>
-      </w:pPr>
-      <w:r>
-        <w:t>It will search movies by movies, lang and genere</w:t>
-      </w:r>
-      <w:r>
-        <w:t>.</w:t>
-      </w:r>
-    </w:p>
-    <w:p>
-      <w:pPr>
-        <w:shd w:val="clear" w:color="auto" w:fill="FFFFFE"/>
-        <w:spacing w:line="270" w:lineRule="atLeast"/>
-      </w:pPr>
-      <w:r>
-        <w:rPr>
-          <w:noProof/>
-        </w:rPr>
-        <w:drawing>
-          <wp:inline distT="0" distB="0" distL="0" distR="0">
-            <wp:extent cx="5943600" cy="3343275"/>
-            <wp:effectExtent l="19050" t="0" r="0" b="0"/>
-            <wp:docPr id="10" name="Picture 10"/>
-            <wp:cNvGraphicFramePr>
-              <a:graphicFrameLocks xmlns:a="http://schemas.openxmlformats.org/drawingml/2006/main" noChangeAspect="1"/>
-            </wp:cNvGraphicFramePr>
-            <a:graphic xmlns:a="http://schemas.openxmlformats.org/drawingml/2006/main">
-              <a:graphicData uri="http://schemas.openxmlformats.org/drawingml/2006/picture">
-                <pic:pic xmlns:pic="http://schemas.openxmlformats.org/drawingml/2006/picture">
-                  <pic:nvPicPr>
-                    <pic:cNvPr id="0" name="Picture 10"/>
                     <pic:cNvPicPr>
                       <a:picLocks noChangeAspect="1" noChangeArrowheads="1"/>
                     </pic:cNvPicPr>
@@ -590,11 +821,300 @@
           </wp:inline>
         </w:drawing>
       </w:r>
-    </w:p>
-    <w:p>
-      <w:pPr>
-        <w:shd w:val="clear" w:color="auto" w:fill="FFFFFE"/>
-        <w:spacing w:line="270" w:lineRule="atLeast"/>
+      <w:r>
+        <w:t xml:space="preserve"> </w:t>
+      </w:r>
+      <w:proofErr w:type="spellStart"/>
+      <w:r>
+        <w:rPr>
+          <w:rFonts w:ascii="Consolas" w:eastAsia="Times New Roman" w:hAnsi="Consolas" w:cs="Consolas"/>
+          <w:color w:val="A31515"/>
+          <w:sz w:val="18"/>
+          <w:szCs w:val="18"/>
+        </w:rPr>
+        <w:t>movieId</w:t>
+      </w:r>
+      <w:proofErr w:type="spellEnd"/>
+      <w:r>
+        <w:rPr>
+          <w:rFonts w:ascii="Consolas" w:eastAsia="Times New Roman" w:hAnsi="Consolas" w:cs="Consolas"/>
+          <w:color w:val="A31515"/>
+          <w:sz w:val="18"/>
+          <w:szCs w:val="18"/>
+        </w:rPr>
+        <w:t xml:space="preserve"> to be used</w:t>
+      </w:r>
+    </w:p>
+    <w:p>
+      <w:pPr>
+        <w:shd w:val="clear" w:color="auto" w:fill="FFFFFE"/>
+        <w:spacing w:after="0" w:line="270" w:lineRule="atLeast"/>
+      </w:pPr>
+      <w:r>
+        <w:t xml:space="preserve">3. </w:t>
+      </w:r>
+      <w:r>
+        <w:rPr>
+          <w:rFonts w:ascii="Helvetica" w:hAnsi="Helvetica"/>
+          <w:color w:val="505050"/>
+          <w:sz w:val="18"/>
+          <w:szCs w:val="18"/>
+          <w:shd w:val="clear" w:color="auto" w:fill="FFFFFF"/>
+        </w:rPr>
+        <w:t xml:space="preserve">I want to search what are the movies currently in CITY and what are the cinema halls screening them. - </w:t>
+      </w:r>
+      <w:r>
+        <w:rPr>
+          <w:rFonts w:ascii="Consolas" w:hAnsi="Consolas" w:cs="Consolas"/>
+          <w:color w:val="2A00FF"/>
+          <w:sz w:val="20"/>
+          <w:szCs w:val="20"/>
+          <w:shd w:val="clear" w:color="auto" w:fill="E8F2FE"/>
+        </w:rPr>
+        <w:t>/{city}/{movie}/</w:t>
+      </w:r>
+      <w:proofErr w:type="spellStart"/>
+      <w:r>
+        <w:rPr>
+          <w:rFonts w:ascii="Consolas" w:hAnsi="Consolas" w:cs="Consolas"/>
+          <w:color w:val="2A00FF"/>
+          <w:sz w:val="20"/>
+          <w:szCs w:val="20"/>
+          <w:shd w:val="clear" w:color="auto" w:fill="E8F2FE"/>
+        </w:rPr>
+        <w:t>cinemahalls</w:t>
+      </w:r>
+      <w:proofErr w:type="spellEnd"/>
+      <w:r>
+        <w:rPr>
+          <w:rFonts w:ascii="Consolas" w:hAnsi="Consolas" w:cs="Consolas"/>
+          <w:color w:val="2A00FF"/>
+          <w:sz w:val="20"/>
+          <w:szCs w:val="20"/>
+          <w:shd w:val="clear" w:color="auto" w:fill="E8F2FE"/>
+        </w:rPr>
+        <w:t>? date</w:t>
+      </w:r>
+      <w:r>
+        <w:rPr>
+          <w:noProof/>
+        </w:rPr>
+        <w:drawing>
+          <wp:inline distT="0" distB="0" distL="0" distR="0">
+            <wp:extent cx="5943600" cy="3343275"/>
+            <wp:effectExtent l="19050" t="0" r="0" b="0"/>
+            <wp:docPr id="7" name="Picture 7"/>
+            <wp:cNvGraphicFramePr>
+              <a:graphicFrameLocks xmlns:a="http://schemas.openxmlformats.org/drawingml/2006/main" noChangeAspect="1"/>
+            </wp:cNvGraphicFramePr>
+            <a:graphic xmlns:a="http://schemas.openxmlformats.org/drawingml/2006/main">
+              <a:graphicData uri="http://schemas.openxmlformats.org/drawingml/2006/picture">
+                <pic:pic xmlns:pic="http://schemas.openxmlformats.org/drawingml/2006/picture">
+                  <pic:nvPicPr>
+                    <pic:cNvPr id="0" name="Picture 7"/>
+                    <pic:cNvPicPr>
+                      <a:picLocks noChangeAspect="1" noChangeArrowheads="1"/>
+                    </pic:cNvPicPr>
+                  </pic:nvPicPr>
+                  <pic:blipFill>
+                    <a:blip r:embed="rId9"/>
+                    <a:srcRect/>
+                    <a:stretch>
+                      <a:fillRect/>
+                    </a:stretch>
+                  </pic:blipFill>
+                  <pic:spPr bwMode="auto">
+                    <a:xfrm>
+                      <a:off x="0" y="0"/>
+                      <a:ext cx="5943600" cy="3343275"/>
+                    </a:xfrm>
+                    <a:prstGeom prst="rect">
+                      <a:avLst/>
+                    </a:prstGeom>
+                    <a:noFill/>
+                    <a:ln w="9525">
+                      <a:noFill/>
+                      <a:miter lim="800000"/>
+                      <a:headEnd/>
+                      <a:tailEnd/>
+                    </a:ln>
+                  </pic:spPr>
+                </pic:pic>
+              </a:graphicData>
+            </a:graphic>
+          </wp:inline>
+        </w:drawing>
+      </w:r>
+    </w:p>
+    <w:p>
+      <w:pPr>
+        <w:shd w:val="clear" w:color="auto" w:fill="FFFFFE"/>
+        <w:spacing w:after="0" w:line="270" w:lineRule="atLeast"/>
+      </w:pPr>
+      <w:r>
+        <w:t xml:space="preserve">You will find the hall </w:t>
+      </w:r>
+      <w:proofErr w:type="spellStart"/>
+      <w:r>
+        <w:t>informations</w:t>
+      </w:r>
+      <w:proofErr w:type="spellEnd"/>
+      <w:r>
+        <w:t xml:space="preserve"> with Screens and  </w:t>
+      </w:r>
+      <w:proofErr w:type="spellStart"/>
+      <w:r>
+        <w:t>and</w:t>
+      </w:r>
+      <w:proofErr w:type="spellEnd"/>
+      <w:r>
+        <w:t xml:space="preserve"> </w:t>
+      </w:r>
+      <w:proofErr w:type="spellStart"/>
+      <w:r>
+        <w:t>showTimings</w:t>
+      </w:r>
+      <w:proofErr w:type="spellEnd"/>
+    </w:p>
+    <w:p>
+      <w:pPr>
+        <w:shd w:val="clear" w:color="auto" w:fill="FFFFFE"/>
+        <w:spacing w:after="0" w:line="270" w:lineRule="atLeast"/>
+      </w:pPr>
+    </w:p>
+    <w:p>
+      <w:pPr>
+        <w:shd w:val="clear" w:color="auto" w:fill="FFFFFE"/>
+        <w:spacing w:after="0" w:line="270" w:lineRule="atLeast"/>
+      </w:pPr>
+    </w:p>
+    <w:p>
+      <w:pPr>
+        <w:shd w:val="clear" w:color="auto" w:fill="FFFFFE"/>
+        <w:spacing w:after="0" w:line="270" w:lineRule="atLeast"/>
+      </w:pPr>
+    </w:p>
+    <w:p>
+      <w:pPr>
+        <w:shd w:val="clear" w:color="auto" w:fill="FFFFFE"/>
+        <w:spacing w:after="0" w:line="270" w:lineRule="atLeast"/>
+      </w:pPr>
+    </w:p>
+    <w:p>
+      <w:pPr>
+        <w:shd w:val="clear" w:color="auto" w:fill="FFFFFE"/>
+        <w:spacing w:after="0" w:line="270" w:lineRule="atLeast"/>
+        <w:rPr>
+          <w:rFonts w:ascii="Consolas" w:hAnsi="Consolas" w:cs="Consolas"/>
+          <w:color w:val="2A00FF"/>
+          <w:sz w:val="20"/>
+          <w:szCs w:val="20"/>
+          <w:shd w:val="clear" w:color="auto" w:fill="E8F2FE"/>
+        </w:rPr>
+      </w:pPr>
+      <w:r>
+        <w:lastRenderedPageBreak/>
+        <w:t xml:space="preserve">4. As an user I want search movies by typing its name </w:t>
+      </w:r>
+      <w:r>
+        <w:t xml:space="preserve">- </w:t>
+      </w:r>
+      <w:r>
+        <w:rPr>
+          <w:rFonts w:ascii="Consolas" w:hAnsi="Consolas" w:cs="Consolas"/>
+          <w:color w:val="2A00FF"/>
+          <w:sz w:val="20"/>
+          <w:szCs w:val="20"/>
+          <w:shd w:val="clear" w:color="auto" w:fill="E8F2FE"/>
+        </w:rPr>
+        <w:t xml:space="preserve">/{city}/search? date </w:t>
+      </w:r>
+    </w:p>
+    <w:p>
+      <w:pPr>
+        <w:shd w:val="clear" w:color="auto" w:fill="FFFFFE"/>
+        <w:spacing w:after="0" w:line="270" w:lineRule="atLeast"/>
+      </w:pPr>
+      <w:r>
+        <w:t xml:space="preserve">It will search movies by movies, </w:t>
+      </w:r>
+      <w:proofErr w:type="spellStart"/>
+      <w:r>
+        <w:t>lang</w:t>
+      </w:r>
+      <w:proofErr w:type="spellEnd"/>
+      <w:r>
+        <w:t xml:space="preserve"> and </w:t>
+      </w:r>
+      <w:proofErr w:type="spellStart"/>
+      <w:r>
+        <w:t>genere</w:t>
+      </w:r>
+      <w:proofErr w:type="spellEnd"/>
+      <w:r>
+        <w:t>.</w:t>
+      </w:r>
+    </w:p>
+    <w:p>
+      <w:pPr>
+        <w:shd w:val="clear" w:color="auto" w:fill="FFFFFE"/>
+        <w:spacing w:after="0" w:line="270" w:lineRule="atLeast"/>
+      </w:pPr>
+      <w:r>
+        <w:rPr>
+          <w:noProof/>
+        </w:rPr>
+        <w:drawing>
+          <wp:inline distT="0" distB="0" distL="0" distR="0">
+            <wp:extent cx="5943600" cy="3343275"/>
+            <wp:effectExtent l="19050" t="0" r="0" b="0"/>
+            <wp:docPr id="10" name="Picture 10"/>
+            <wp:cNvGraphicFramePr>
+              <a:graphicFrameLocks xmlns:a="http://schemas.openxmlformats.org/drawingml/2006/main" noChangeAspect="1"/>
+            </wp:cNvGraphicFramePr>
+            <a:graphic xmlns:a="http://schemas.openxmlformats.org/drawingml/2006/main">
+              <a:graphicData uri="http://schemas.openxmlformats.org/drawingml/2006/picture">
+                <pic:pic xmlns:pic="http://schemas.openxmlformats.org/drawingml/2006/picture">
+                  <pic:nvPicPr>
+                    <pic:cNvPr id="0" name="Picture 10"/>
+                    <pic:cNvPicPr>
+                      <a:picLocks noChangeAspect="1" noChangeArrowheads="1"/>
+                    </pic:cNvPicPr>
+                  </pic:nvPicPr>
+                  <pic:blipFill>
+                    <a:blip r:embed="rId10"/>
+                    <a:srcRect/>
+                    <a:stretch>
+                      <a:fillRect/>
+                    </a:stretch>
+                  </pic:blipFill>
+                  <pic:spPr bwMode="auto">
+                    <a:xfrm>
+                      <a:off x="0" y="0"/>
+                      <a:ext cx="5943600" cy="3343275"/>
+                    </a:xfrm>
+                    <a:prstGeom prst="rect">
+                      <a:avLst/>
+                    </a:prstGeom>
+                    <a:noFill/>
+                    <a:ln w="9525">
+                      <a:noFill/>
+                      <a:miter lim="800000"/>
+                      <a:headEnd/>
+                      <a:tailEnd/>
+                    </a:ln>
+                  </pic:spPr>
+                </pic:pic>
+              </a:graphicData>
+            </a:graphic>
+          </wp:inline>
+        </w:drawing>
+      </w:r>
+    </w:p>
+    <w:p>
+      <w:pPr>
+        <w:shd w:val="clear" w:color="auto" w:fill="FFFFFE"/>
+        <w:spacing w:after="0" w:line="270" w:lineRule="atLeast"/>
       </w:pPr>
       <w:r>
         <w:t xml:space="preserve">5. </w:t>
@@ -611,6 +1131,243 @@
     </w:sectPr>
   </w:body>
 </w:document>
+</file>
+
+<file path=word/numbering.xml><?xml version="1.0" encoding="utf-8"?>
+<w:numbering xmlns:ve="http://schemas.openxmlformats.org/markup-compatibility/2006" xmlns:o="urn:schemas-microsoft-com:office:office" xmlns:r="http://schemas.openxmlformats.org/officeDocument/2006/relationships" xmlns:m="http://schemas.openxmlformats.org/officeDocument/2006/math" xmlns:v="urn:schemas-microsoft-com:vml" xmlns:wp="http://schemas.openxmlformats.org/drawingml/2006/wordprocessingDrawing" xmlns:w10="urn:schemas-microsoft-com:office:word" xmlns:w="http://schemas.openxmlformats.org/wordprocessingml/2006/main" xmlns:wne="http://schemas.microsoft.com/office/word/2006/wordml">
+  <w:abstractNum w:abstractNumId="0">
+    <w:nsid w:val="19E47730"/>
+    <w:multiLevelType w:val="hybridMultilevel"/>
+    <w:tmpl w:val="6E3A0880"/>
+    <w:lvl w:ilvl="0" w:tplc="0409000B">
+      <w:start w:val="1"/>
+      <w:numFmt w:val="bullet"/>
+      <w:lvlText w:val=""/>
+      <w:lvlJc w:val="left"/>
+      <w:pPr>
+        <w:ind w:left="720" w:hanging="360"/>
+      </w:pPr>
+      <w:rPr>
+        <w:rFonts w:ascii="Wingdings" w:hAnsi="Wingdings" w:hint="default"/>
+      </w:rPr>
+    </w:lvl>
+    <w:lvl w:ilvl="1" w:tplc="04090003" w:tentative="1">
+      <w:start w:val="1"/>
+      <w:numFmt w:val="bullet"/>
+      <w:lvlText w:val="o"/>
+      <w:lvlJc w:val="left"/>
+      <w:pPr>
+        <w:ind w:left="1440" w:hanging="360"/>
+      </w:pPr>
+      <w:rPr>
+        <w:rFonts w:ascii="Courier New" w:hAnsi="Courier New" w:cs="Courier New" w:hint="default"/>
+      </w:rPr>
+    </w:lvl>
+    <w:lvl w:ilvl="2" w:tplc="04090005" w:tentative="1">
+      <w:start w:val="1"/>
+      <w:numFmt w:val="bullet"/>
+      <w:lvlText w:val=""/>
+      <w:lvlJc w:val="left"/>
+      <w:pPr>
+        <w:ind w:left="2160" w:hanging="360"/>
+      </w:pPr>
+      <w:rPr>
+        <w:rFonts w:ascii="Wingdings" w:hAnsi="Wingdings" w:hint="default"/>
+      </w:rPr>
+    </w:lvl>
+    <w:lvl w:ilvl="3" w:tplc="04090001" w:tentative="1">
+      <w:start w:val="1"/>
+      <w:numFmt w:val="bullet"/>
+      <w:lvlText w:val=""/>
+      <w:lvlJc w:val="left"/>
+      <w:pPr>
+        <w:ind w:left="2880" w:hanging="360"/>
+      </w:pPr>
+      <w:rPr>
+        <w:rFonts w:ascii="Symbol" w:hAnsi="Symbol" w:hint="default"/>
+      </w:rPr>
+    </w:lvl>
+    <w:lvl w:ilvl="4" w:tplc="04090003" w:tentative="1">
+      <w:start w:val="1"/>
+      <w:numFmt w:val="bullet"/>
+      <w:lvlText w:val="o"/>
+      <w:lvlJc w:val="left"/>
+      <w:pPr>
+        <w:ind w:left="3600" w:hanging="360"/>
+      </w:pPr>
+      <w:rPr>
+        <w:rFonts w:ascii="Courier New" w:hAnsi="Courier New" w:cs="Courier New" w:hint="default"/>
+      </w:rPr>
+    </w:lvl>
+    <w:lvl w:ilvl="5" w:tplc="04090005" w:tentative="1">
+      <w:start w:val="1"/>
+      <w:numFmt w:val="bullet"/>
+      <w:lvlText w:val=""/>
+      <w:lvlJc w:val="left"/>
+      <w:pPr>
+        <w:ind w:left="4320" w:hanging="360"/>
+      </w:pPr>
+      <w:rPr>
+        <w:rFonts w:ascii="Wingdings" w:hAnsi="Wingdings" w:hint="default"/>
+      </w:rPr>
+    </w:lvl>
+    <w:lvl w:ilvl="6" w:tplc="04090001" w:tentative="1">
+      <w:start w:val="1"/>
+      <w:numFmt w:val="bullet"/>
+      <w:lvlText w:val=""/>
+      <w:lvlJc w:val="left"/>
+      <w:pPr>
+        <w:ind w:left="5040" w:hanging="360"/>
+      </w:pPr>
+      <w:rPr>
+        <w:rFonts w:ascii="Symbol" w:hAnsi="Symbol" w:hint="default"/>
+      </w:rPr>
+    </w:lvl>
+    <w:lvl w:ilvl="7" w:tplc="04090003" w:tentative="1">
+      <w:start w:val="1"/>
+      <w:numFmt w:val="bullet"/>
+      <w:lvlText w:val="o"/>
+      <w:lvlJc w:val="left"/>
+      <w:pPr>
+        <w:ind w:left="5760" w:hanging="360"/>
+      </w:pPr>
+      <w:rPr>
+        <w:rFonts w:ascii="Courier New" w:hAnsi="Courier New" w:cs="Courier New" w:hint="default"/>
+      </w:rPr>
+    </w:lvl>
+    <w:lvl w:ilvl="8" w:tplc="04090005" w:tentative="1">
+      <w:start w:val="1"/>
+      <w:numFmt w:val="bullet"/>
+      <w:lvlText w:val=""/>
+      <w:lvlJc w:val="left"/>
+      <w:pPr>
+        <w:ind w:left="6480" w:hanging="360"/>
+      </w:pPr>
+      <w:rPr>
+        <w:rFonts w:ascii="Wingdings" w:hAnsi="Wingdings" w:hint="default"/>
+      </w:rPr>
+    </w:lvl>
+  </w:abstractNum>
+  <w:abstractNum w:abstractNumId="1">
+    <w:nsid w:val="5B3D7000"/>
+    <w:multiLevelType w:val="hybridMultilevel"/>
+    <w:tmpl w:val="1A4C1792"/>
+    <w:lvl w:ilvl="0" w:tplc="0409000B">
+      <w:start w:val="1"/>
+      <w:numFmt w:val="bullet"/>
+      <w:lvlText w:val=""/>
+      <w:lvlJc w:val="left"/>
+      <w:pPr>
+        <w:ind w:left="720" w:hanging="360"/>
+      </w:pPr>
+      <w:rPr>
+        <w:rFonts w:ascii="Wingdings" w:hAnsi="Wingdings" w:hint="default"/>
+      </w:rPr>
+    </w:lvl>
+    <w:lvl w:ilvl="1" w:tplc="04090003" w:tentative="1">
+      <w:start w:val="1"/>
+      <w:numFmt w:val="bullet"/>
+      <w:lvlText w:val="o"/>
+      <w:lvlJc w:val="left"/>
+      <w:pPr>
+        <w:ind w:left="1440" w:hanging="360"/>
+      </w:pPr>
+      <w:rPr>
+        <w:rFonts w:ascii="Courier New" w:hAnsi="Courier New" w:cs="Courier New" w:hint="default"/>
+      </w:rPr>
+    </w:lvl>
+    <w:lvl w:ilvl="2" w:tplc="04090005" w:tentative="1">
+      <w:start w:val="1"/>
+      <w:numFmt w:val="bullet"/>
+      <w:lvlText w:val=""/>
+      <w:lvlJc w:val="left"/>
+      <w:pPr>
+        <w:ind w:left="2160" w:hanging="360"/>
+      </w:pPr>
+      <w:rPr>
+        <w:rFonts w:ascii="Wingdings" w:hAnsi="Wingdings" w:hint="default"/>
+      </w:rPr>
+    </w:lvl>
+    <w:lvl w:ilvl="3" w:tplc="04090001" w:tentative="1">
+      <w:start w:val="1"/>
+      <w:numFmt w:val="bullet"/>
+      <w:lvlText w:val=""/>
+      <w:lvlJc w:val="left"/>
+      <w:pPr>
+        <w:ind w:left="2880" w:hanging="360"/>
+      </w:pPr>
+      <w:rPr>
+        <w:rFonts w:ascii="Symbol" w:hAnsi="Symbol" w:hint="default"/>
+      </w:rPr>
+    </w:lvl>
+    <w:lvl w:ilvl="4" w:tplc="04090003" w:tentative="1">
+      <w:start w:val="1"/>
+      <w:numFmt w:val="bullet"/>
+      <w:lvlText w:val="o"/>
+      <w:lvlJc w:val="left"/>
+      <w:pPr>
+        <w:ind w:left="3600" w:hanging="360"/>
+      </w:pPr>
+      <w:rPr>
+        <w:rFonts w:ascii="Courier New" w:hAnsi="Courier New" w:cs="Courier New" w:hint="default"/>
+      </w:rPr>
+    </w:lvl>
+    <w:lvl w:ilvl="5" w:tplc="04090005" w:tentative="1">
+      <w:start w:val="1"/>
+      <w:numFmt w:val="bullet"/>
+      <w:lvlText w:val=""/>
+      <w:lvlJc w:val="left"/>
+      <w:pPr>
+        <w:ind w:left="4320" w:hanging="360"/>
+      </w:pPr>
+      <w:rPr>
+        <w:rFonts w:ascii="Wingdings" w:hAnsi="Wingdings" w:hint="default"/>
+      </w:rPr>
+    </w:lvl>
+    <w:lvl w:ilvl="6" w:tplc="04090001" w:tentative="1">
+      <w:start w:val="1"/>
+      <w:numFmt w:val="bullet"/>
+      <w:lvlText w:val=""/>
+      <w:lvlJc w:val="left"/>
+      <w:pPr>
+        <w:ind w:left="5040" w:hanging="360"/>
+      </w:pPr>
+      <w:rPr>
+        <w:rFonts w:ascii="Symbol" w:hAnsi="Symbol" w:hint="default"/>
+      </w:rPr>
+    </w:lvl>
+    <w:lvl w:ilvl="7" w:tplc="04090003" w:tentative="1">
+      <w:start w:val="1"/>
+      <w:numFmt w:val="bullet"/>
+      <w:lvlText w:val="o"/>
+      <w:lvlJc w:val="left"/>
+      <w:pPr>
+        <w:ind w:left="5760" w:hanging="360"/>
+      </w:pPr>
+      <w:rPr>
+        <w:rFonts w:ascii="Courier New" w:hAnsi="Courier New" w:cs="Courier New" w:hint="default"/>
+      </w:rPr>
+    </w:lvl>
+    <w:lvl w:ilvl="8" w:tplc="04090005" w:tentative="1">
+      <w:start w:val="1"/>
+      <w:numFmt w:val="bullet"/>
+      <w:lvlText w:val=""/>
+      <w:lvlJc w:val="left"/>
+      <w:pPr>
+        <w:ind w:left="6480" w:hanging="360"/>
+      </w:pPr>
+      <w:rPr>
+        <w:rFonts w:ascii="Wingdings" w:hAnsi="Wingdings" w:hint="default"/>
+      </w:rPr>
+    </w:lvl>
+  </w:abstractNum>
+  <w:num w:numId="1">
+    <w:abstractNumId w:val="1"/>
+  </w:num>
+  <w:num w:numId="2">
+    <w:abstractNumId w:val="0"/>
+  </w:num>
+</w:numbering>
 </file>
 
 <file path=word/styles.xml><?xml version="1.0" encoding="utf-8"?>
@@ -831,6 +1588,17 @@
       <w:sz w:val="16"/>
       <w:szCs w:val="16"/>
     </w:rPr>
+  </w:style>
+  <w:style w:type="paragraph" w:styleId="ListParagraph">
+    <w:name w:val="List Paragraph"/>
+    <w:basedOn w:val="Normal"/>
+    <w:uiPriority w:val="34"/>
+    <w:qFormat/>
+    <w:rsid w:val="0077519C"/>
+    <w:pPr>
+      <w:ind w:left="720"/>
+      <w:contextualSpacing/>
+    </w:pPr>
   </w:style>
 </w:styles>
 </file>

--- a/funtime/Doc1.docx
+++ b/funtime/Doc1.docx
@@ -47,7 +47,463 @@
     <w:p>
       <w:pPr>
         <w:spacing w:after="0"/>
-      </w:pPr>
+        <w:rPr>
+          <w:b/>
+          <w:sz w:val="40"/>
+          <w:szCs w:val="40"/>
+        </w:rPr>
+      </w:pPr>
+      <w:r>
+        <w:rPr>
+          <w:b/>
+          <w:sz w:val="40"/>
+          <w:szCs w:val="40"/>
+        </w:rPr>
+        <w:t>Project Eye view</w:t>
+      </w:r>
+    </w:p>
+    <w:p>
+      <w:pPr>
+        <w:spacing w:after="0"/>
+        <w:rPr>
+          <w:b/>
+          <w:sz w:val="40"/>
+          <w:szCs w:val="40"/>
+        </w:rPr>
+      </w:pPr>
+      <w:r>
+        <w:rPr>
+          <w:b/>
+          <w:noProof/>
+          <w:sz w:val="40"/>
+          <w:szCs w:val="40"/>
+        </w:rPr>
+        <w:drawing>
+          <wp:inline distT="0" distB="0" distL="0" distR="0">
+            <wp:extent cx="5943600" cy="4183380"/>
+            <wp:effectExtent l="19050" t="0" r="0" b="0"/>
+            <wp:docPr id="5" name="Picture 3" descr="C:\Users\USE\Downloads\FunTime.jpeg"/>
+            <wp:cNvGraphicFramePr>
+              <a:graphicFrameLocks xmlns:a="http://schemas.openxmlformats.org/drawingml/2006/main" noChangeAspect="1"/>
+            </wp:cNvGraphicFramePr>
+            <a:graphic xmlns:a="http://schemas.openxmlformats.org/drawingml/2006/main">
+              <a:graphicData uri="http://schemas.openxmlformats.org/drawingml/2006/picture">
+                <pic:pic xmlns:pic="http://schemas.openxmlformats.org/drawingml/2006/picture">
+                  <pic:nvPicPr>
+                    <pic:cNvPr id="0" name="Picture 3" descr="C:\Users\USE\Downloads\FunTime.jpeg"/>
+                    <pic:cNvPicPr>
+                      <a:picLocks noChangeAspect="1" noChangeArrowheads="1"/>
+                    </pic:cNvPicPr>
+                  </pic:nvPicPr>
+                  <pic:blipFill>
+                    <a:blip r:embed="rId6"/>
+                    <a:srcRect/>
+                    <a:stretch>
+                      <a:fillRect/>
+                    </a:stretch>
+                  </pic:blipFill>
+                  <pic:spPr bwMode="auto">
+                    <a:xfrm>
+                      <a:off x="0" y="0"/>
+                      <a:ext cx="5943600" cy="4183380"/>
+                    </a:xfrm>
+                    <a:prstGeom prst="rect">
+                      <a:avLst/>
+                    </a:prstGeom>
+                    <a:noFill/>
+                    <a:ln w="9525">
+                      <a:noFill/>
+                      <a:miter lim="800000"/>
+                      <a:headEnd/>
+                      <a:tailEnd/>
+                    </a:ln>
+                  </pic:spPr>
+                </pic:pic>
+              </a:graphicData>
+            </a:graphic>
+          </wp:inline>
+        </w:drawing>
+      </w:r>
+    </w:p>
+    <w:p>
+      <w:pPr>
+        <w:spacing w:after="0"/>
+        <w:rPr>
+          <w:b/>
+          <w:sz w:val="40"/>
+          <w:szCs w:val="40"/>
+        </w:rPr>
+      </w:pPr>
+      <w:r>
+        <w:rPr>
+          <w:b/>
+          <w:sz w:val="40"/>
+          <w:szCs w:val="40"/>
+        </w:rPr>
+        <w:t>Project Layer view</w:t>
+      </w:r>
+    </w:p>
+    <w:p>
+      <w:pPr>
+        <w:spacing w:after="0"/>
+        <w:rPr>
+          <w:b/>
+          <w:sz w:val="40"/>
+          <w:szCs w:val="40"/>
+        </w:rPr>
+      </w:pPr>
+      <w:r>
+        <w:rPr>
+          <w:b/>
+          <w:noProof/>
+          <w:sz w:val="40"/>
+          <w:szCs w:val="40"/>
+        </w:rPr>
+        <w:drawing>
+          <wp:inline distT="0" distB="0" distL="0" distR="0">
+            <wp:extent cx="5943600" cy="3040912"/>
+            <wp:effectExtent l="19050" t="0" r="0" b="0"/>
+            <wp:docPr id="6" name="Picture 4" descr="C:\Users\USE\Downloads\FunTime (1).jpeg"/>
+            <wp:cNvGraphicFramePr>
+              <a:graphicFrameLocks xmlns:a="http://schemas.openxmlformats.org/drawingml/2006/main" noChangeAspect="1"/>
+            </wp:cNvGraphicFramePr>
+            <a:graphic xmlns:a="http://schemas.openxmlformats.org/drawingml/2006/main">
+              <a:graphicData uri="http://schemas.openxmlformats.org/drawingml/2006/picture">
+                <pic:pic xmlns:pic="http://schemas.openxmlformats.org/drawingml/2006/picture">
+                  <pic:nvPicPr>
+                    <pic:cNvPr id="0" name="Picture 4" descr="C:\Users\USE\Downloads\FunTime (1).jpeg"/>
+                    <pic:cNvPicPr>
+                      <a:picLocks noChangeAspect="1" noChangeArrowheads="1"/>
+                    </pic:cNvPicPr>
+                  </pic:nvPicPr>
+                  <pic:blipFill>
+                    <a:blip r:embed="rId7"/>
+                    <a:srcRect/>
+                    <a:stretch>
+                      <a:fillRect/>
+                    </a:stretch>
+                  </pic:blipFill>
+                  <pic:spPr bwMode="auto">
+                    <a:xfrm>
+                      <a:off x="0" y="0"/>
+                      <a:ext cx="5943600" cy="3040912"/>
+                    </a:xfrm>
+                    <a:prstGeom prst="rect">
+                      <a:avLst/>
+                    </a:prstGeom>
+                    <a:noFill/>
+                    <a:ln w="9525">
+                      <a:noFill/>
+                      <a:miter lim="800000"/>
+                      <a:headEnd/>
+                      <a:tailEnd/>
+                    </a:ln>
+                  </pic:spPr>
+                </pic:pic>
+              </a:graphicData>
+            </a:graphic>
+          </wp:inline>
+        </w:drawing>
+      </w:r>
+    </w:p>
+    <w:p>
+      <w:pPr>
+        <w:spacing w:after="0"/>
+        <w:rPr>
+          <w:b/>
+          <w:sz w:val="40"/>
+          <w:szCs w:val="40"/>
+        </w:rPr>
+      </w:pPr>
+    </w:p>
+    <w:p>
+      <w:pPr>
+        <w:spacing w:after="0"/>
+        <w:rPr>
+          <w:b/>
+          <w:sz w:val="40"/>
+          <w:szCs w:val="40"/>
+        </w:rPr>
+      </w:pPr>
+      <w:r>
+        <w:rPr>
+          <w:b/>
+          <w:sz w:val="40"/>
+          <w:szCs w:val="40"/>
+        </w:rPr>
+        <w:lastRenderedPageBreak/>
+        <w:t>User cases</w:t>
+      </w:r>
+    </w:p>
+    <w:p>
+      <w:pPr>
+        <w:spacing w:after="0"/>
+        <w:rPr>
+          <w:b/>
+          <w:sz w:val="40"/>
+          <w:szCs w:val="40"/>
+        </w:rPr>
+      </w:pPr>
+      <w:r>
+        <w:rPr>
+          <w:b/>
+          <w:noProof/>
+          <w:sz w:val="40"/>
+          <w:szCs w:val="40"/>
+        </w:rPr>
+        <w:drawing>
+          <wp:inline distT="0" distB="0" distL="0" distR="0">
+            <wp:extent cx="5943600" cy="3595511"/>
+            <wp:effectExtent l="19050" t="0" r="0" b="0"/>
+            <wp:docPr id="8" name="Picture 5" descr="C:\Users\USE\Downloads\Blank diagram.jpeg"/>
+            <wp:cNvGraphicFramePr>
+              <a:graphicFrameLocks xmlns:a="http://schemas.openxmlformats.org/drawingml/2006/main" noChangeAspect="1"/>
+            </wp:cNvGraphicFramePr>
+            <a:graphic xmlns:a="http://schemas.openxmlformats.org/drawingml/2006/main">
+              <a:graphicData uri="http://schemas.openxmlformats.org/drawingml/2006/picture">
+                <pic:pic xmlns:pic="http://schemas.openxmlformats.org/drawingml/2006/picture">
+                  <pic:nvPicPr>
+                    <pic:cNvPr id="0" name="Picture 5" descr="C:\Users\USE\Downloads\Blank diagram.jpeg"/>
+                    <pic:cNvPicPr>
+                      <a:picLocks noChangeAspect="1" noChangeArrowheads="1"/>
+                    </pic:cNvPicPr>
+                  </pic:nvPicPr>
+                  <pic:blipFill>
+                    <a:blip r:embed="rId8"/>
+                    <a:srcRect/>
+                    <a:stretch>
+                      <a:fillRect/>
+                    </a:stretch>
+                  </pic:blipFill>
+                  <pic:spPr bwMode="auto">
+                    <a:xfrm>
+                      <a:off x="0" y="0"/>
+                      <a:ext cx="5943600" cy="3595511"/>
+                    </a:xfrm>
+                    <a:prstGeom prst="rect">
+                      <a:avLst/>
+                    </a:prstGeom>
+                    <a:noFill/>
+                    <a:ln w="9525">
+                      <a:noFill/>
+                      <a:miter lim="800000"/>
+                      <a:headEnd/>
+                      <a:tailEnd/>
+                    </a:ln>
+                  </pic:spPr>
+                </pic:pic>
+              </a:graphicData>
+            </a:graphic>
+          </wp:inline>
+        </w:drawing>
+      </w:r>
+    </w:p>
+    <w:p>
+      <w:pPr>
+        <w:spacing w:after="0"/>
+        <w:rPr>
+          <w:b/>
+          <w:sz w:val="40"/>
+          <w:szCs w:val="40"/>
+        </w:rPr>
+      </w:pPr>
+      <w:r>
+        <w:rPr>
+          <w:b/>
+          <w:sz w:val="40"/>
+          <w:szCs w:val="40"/>
+        </w:rPr>
+        <w:t xml:space="preserve">Flowchart </w:t>
+      </w:r>
+    </w:p>
+    <w:p>
+      <w:pPr>
+        <w:spacing w:after="0"/>
+      </w:pPr>
+      <w:r>
+        <w:t xml:space="preserve">1. </w:t>
+      </w:r>
+      <w:r>
+        <w:t>when two user searches a same movie in same city, screen and show time</w:t>
+      </w:r>
+    </w:p>
+    <w:p>
+      <w:pPr>
+        <w:spacing w:after="0"/>
+        <w:rPr>
+          <w:b/>
+          <w:sz w:val="40"/>
+          <w:szCs w:val="40"/>
+        </w:rPr>
+      </w:pPr>
+      <w:r>
+        <w:rPr>
+          <w:b/>
+          <w:noProof/>
+          <w:sz w:val="40"/>
+          <w:szCs w:val="40"/>
+        </w:rPr>
+        <w:drawing>
+          <wp:inline distT="0" distB="0" distL="0" distR="0">
+            <wp:extent cx="5715000" cy="3543300"/>
+            <wp:effectExtent l="19050" t="0" r="0" b="0"/>
+            <wp:docPr id="9" name="Picture 6" descr="C:\Users\USE\Downloads\Blank diagram (1).jpeg"/>
+            <wp:cNvGraphicFramePr>
+              <a:graphicFrameLocks xmlns:a="http://schemas.openxmlformats.org/drawingml/2006/main" noChangeAspect="1"/>
+            </wp:cNvGraphicFramePr>
+            <a:graphic xmlns:a="http://schemas.openxmlformats.org/drawingml/2006/main">
+              <a:graphicData uri="http://schemas.openxmlformats.org/drawingml/2006/picture">
+                <pic:pic xmlns:pic="http://schemas.openxmlformats.org/drawingml/2006/picture">
+                  <pic:nvPicPr>
+                    <pic:cNvPr id="0" name="Picture 6" descr="C:\Users\USE\Downloads\Blank diagram (1).jpeg"/>
+                    <pic:cNvPicPr>
+                      <a:picLocks noChangeAspect="1" noChangeArrowheads="1"/>
+                    </pic:cNvPicPr>
+                  </pic:nvPicPr>
+                  <pic:blipFill>
+                    <a:blip r:embed="rId9"/>
+                    <a:srcRect/>
+                    <a:stretch>
+                      <a:fillRect/>
+                    </a:stretch>
+                  </pic:blipFill>
+                  <pic:spPr bwMode="auto">
+                    <a:xfrm>
+                      <a:off x="0" y="0"/>
+                      <a:ext cx="5715000" cy="3543300"/>
+                    </a:xfrm>
+                    <a:prstGeom prst="rect">
+                      <a:avLst/>
+                    </a:prstGeom>
+                    <a:noFill/>
+                    <a:ln w="9525">
+                      <a:noFill/>
+                      <a:miter lim="800000"/>
+                      <a:headEnd/>
+                      <a:tailEnd/>
+                    </a:ln>
+                  </pic:spPr>
+                </pic:pic>
+              </a:graphicData>
+            </a:graphic>
+          </wp:inline>
+        </w:drawing>
+      </w:r>
+    </w:p>
+    <w:p>
+      <w:pPr>
+        <w:spacing w:after="0"/>
+        <w:rPr>
+          <w:b/>
+          <w:sz w:val="40"/>
+          <w:szCs w:val="40"/>
+        </w:rPr>
+      </w:pPr>
+    </w:p>
+    <w:p>
+      <w:pPr>
+        <w:spacing w:after="0"/>
+        <w:rPr>
+          <w:b/>
+          <w:sz w:val="40"/>
+          <w:szCs w:val="40"/>
+        </w:rPr>
+      </w:pPr>
+    </w:p>
+    <w:p>
+      <w:pPr>
+        <w:spacing w:after="0"/>
+        <w:rPr>
+          <w:b/>
+          <w:sz w:val="40"/>
+          <w:szCs w:val="40"/>
+        </w:rPr>
+      </w:pPr>
+    </w:p>
+    <w:p>
+      <w:pPr>
+        <w:spacing w:after="0"/>
+        <w:rPr>
+          <w:b/>
+          <w:sz w:val="40"/>
+          <w:szCs w:val="40"/>
+        </w:rPr>
+      </w:pPr>
+    </w:p>
+    <w:p>
+      <w:pPr>
+        <w:spacing w:after="0"/>
+      </w:pPr>
+      <w:r>
+        <w:lastRenderedPageBreak/>
+        <w:t xml:space="preserve">2. </w:t>
+      </w:r>
+      <w:r>
+        <w:t xml:space="preserve">when user try to </w:t>
+      </w:r>
+      <w:r>
+        <w:t>book a seat</w:t>
+      </w:r>
+    </w:p>
+    <w:p>
+      <w:pPr>
+        <w:spacing w:after="0"/>
+        <w:rPr>
+          <w:b/>
+          <w:sz w:val="40"/>
+          <w:szCs w:val="40"/>
+        </w:rPr>
+      </w:pPr>
+      <w:r>
+        <w:rPr>
+          <w:noProof/>
+        </w:rPr>
+        <w:drawing>
+          <wp:inline distT="0" distB="0" distL="0" distR="0">
+            <wp:extent cx="4714875" cy="3050801"/>
+            <wp:effectExtent l="19050" t="0" r="9525" b="0"/>
+            <wp:docPr id="11" name="Picture 9" descr="C:\Users\USE\Downloads\Blank diagram (2).jpeg"/>
+            <wp:cNvGraphicFramePr>
+              <a:graphicFrameLocks xmlns:a="http://schemas.openxmlformats.org/drawingml/2006/main" noChangeAspect="1"/>
+            </wp:cNvGraphicFramePr>
+            <a:graphic xmlns:a="http://schemas.openxmlformats.org/drawingml/2006/main">
+              <a:graphicData uri="http://schemas.openxmlformats.org/drawingml/2006/picture">
+                <pic:pic xmlns:pic="http://schemas.openxmlformats.org/drawingml/2006/picture">
+                  <pic:nvPicPr>
+                    <pic:cNvPr id="0" name="Picture 9" descr="C:\Users\USE\Downloads\Blank diagram (2).jpeg"/>
+                    <pic:cNvPicPr>
+                      <a:picLocks noChangeAspect="1" noChangeArrowheads="1"/>
+                    </pic:cNvPicPr>
+                  </pic:nvPicPr>
+                  <pic:blipFill>
+                    <a:blip r:embed="rId10"/>
+                    <a:srcRect/>
+                    <a:stretch>
+                      <a:fillRect/>
+                    </a:stretch>
+                  </pic:blipFill>
+                  <pic:spPr bwMode="auto">
+                    <a:xfrm>
+                      <a:off x="0" y="0"/>
+                      <a:ext cx="4714875" cy="3050801"/>
+                    </a:xfrm>
+                    <a:prstGeom prst="rect">
+                      <a:avLst/>
+                    </a:prstGeom>
+                    <a:noFill/>
+                    <a:ln w="9525">
+                      <a:noFill/>
+                      <a:miter lim="800000"/>
+                      <a:headEnd/>
+                      <a:tailEnd/>
+                    </a:ln>
+                  </pic:spPr>
+                </pic:pic>
+              </a:graphicData>
+            </a:graphic>
+          </wp:inline>
+        </w:drawing>
+      </w:r>
     </w:p>
     <w:p>
       <w:pPr>
@@ -93,11 +549,6 @@
       <w:r>
         <w:t>.</w:t>
       </w:r>
-    </w:p>
-    <w:p>
-      <w:pPr>
-        <w:spacing w:after="0"/>
-      </w:pPr>
       <w:r>
         <w:rPr>
           <w:noProof/>
@@ -120,7 +571,7 @@
                     </pic:cNvPicPr>
                   </pic:nvPicPr>
                   <pic:blipFill>
-                    <a:blip r:embed="rId6"/>
+                    <a:blip r:embed="rId11"/>
                     <a:srcRect/>
                     <a:stretch>
                       <a:fillRect/>
@@ -158,56 +609,6 @@
           <w:szCs w:val="40"/>
         </w:rPr>
       </w:pPr>
-    </w:p>
-    <w:p>
-      <w:pPr>
-        <w:spacing w:after="0"/>
-        <w:rPr>
-          <w:b/>
-          <w:sz w:val="40"/>
-          <w:szCs w:val="40"/>
-        </w:rPr>
-      </w:pPr>
-    </w:p>
-    <w:p>
-      <w:pPr>
-        <w:spacing w:after="0"/>
-        <w:rPr>
-          <w:b/>
-          <w:sz w:val="40"/>
-          <w:szCs w:val="40"/>
-        </w:rPr>
-      </w:pPr>
-    </w:p>
-    <w:p>
-      <w:pPr>
-        <w:spacing w:after="0"/>
-        <w:rPr>
-          <w:b/>
-          <w:sz w:val="40"/>
-          <w:szCs w:val="40"/>
-        </w:rPr>
-      </w:pPr>
-    </w:p>
-    <w:p>
-      <w:pPr>
-        <w:spacing w:after="0"/>
-        <w:rPr>
-          <w:b/>
-          <w:sz w:val="40"/>
-          <w:szCs w:val="40"/>
-        </w:rPr>
-      </w:pPr>
-    </w:p>
-    <w:p>
-      <w:pPr>
-        <w:spacing w:after="0"/>
-        <w:rPr>
-          <w:b/>
-          <w:sz w:val="40"/>
-          <w:szCs w:val="40"/>
-        </w:rPr>
-      </w:pPr>
       <w:r>
         <w:rPr>
           <w:b/>
@@ -425,6 +826,406 @@
     <w:p>
       <w:pPr>
         <w:spacing w:after="0" w:line="240" w:lineRule="auto"/>
+      </w:pPr>
+    </w:p>
+    <w:p>
+      <w:pPr>
+        <w:spacing w:after="0"/>
+        <w:rPr>
+          <w:b/>
+          <w:sz w:val="40"/>
+          <w:szCs w:val="40"/>
+        </w:rPr>
+      </w:pPr>
+      <w:r>
+        <w:rPr>
+          <w:b/>
+          <w:sz w:val="40"/>
+          <w:szCs w:val="40"/>
+        </w:rPr>
+        <w:t>How Scale to platform availability?</w:t>
+      </w:r>
+    </w:p>
+    <w:p>
+      <w:pPr>
+        <w:spacing w:after="0" w:line="240" w:lineRule="auto"/>
+      </w:pPr>
+      <w:r>
+        <w:t xml:space="preserve">We need to setup some </w:t>
+      </w:r>
+      <w:r>
+        <w:t xml:space="preserve">fault tolerant </w:t>
+      </w:r>
+      <w:r>
+        <w:t xml:space="preserve">data </w:t>
+      </w:r>
+      <w:r>
+        <w:t xml:space="preserve">centers like city or country wise and need to keep replica for each components. </w:t>
+      </w:r>
+    </w:p>
+    <w:p>
+      <w:pPr>
+        <w:spacing w:after="0" w:line="240" w:lineRule="auto"/>
+      </w:pPr>
+    </w:p>
+    <w:p>
+      <w:pPr>
+        <w:spacing w:after="0"/>
+        <w:rPr>
+          <w:b/>
+          <w:sz w:val="40"/>
+          <w:szCs w:val="40"/>
+        </w:rPr>
+      </w:pPr>
+      <w:r>
+        <w:rPr>
+          <w:b/>
+          <w:sz w:val="40"/>
+          <w:szCs w:val="40"/>
+        </w:rPr>
+        <w:t>Monetizing platform</w:t>
+      </w:r>
+    </w:p>
+    <w:p>
+      <w:pPr>
+        <w:spacing w:after="0" w:line="240" w:lineRule="auto"/>
+      </w:pPr>
+      <w:r>
+        <w:t xml:space="preserve">We can open source our product. We will provide a platform where any other party who wants to consume our </w:t>
+      </w:r>
+      <w:proofErr w:type="spellStart"/>
+      <w:r>
+        <w:t>apis</w:t>
+      </w:r>
+      <w:proofErr w:type="spellEnd"/>
+      <w:r>
+        <w:t xml:space="preserve"> will register there and get a </w:t>
+      </w:r>
+      <w:proofErr w:type="spellStart"/>
+      <w:r>
+        <w:t>access_token</w:t>
+      </w:r>
+      <w:proofErr w:type="spellEnd"/>
+      <w:r>
+        <w:t xml:space="preserve">. This token, he will use as header when he is consuming our </w:t>
+      </w:r>
+      <w:proofErr w:type="spellStart"/>
+      <w:r>
+        <w:t>apis</w:t>
+      </w:r>
+      <w:proofErr w:type="spellEnd"/>
+      <w:r>
+        <w:t>. We will keep a track of how many hits he has made and charge him after a limit.</w:t>
+      </w:r>
+    </w:p>
+    <w:p>
+      <w:pPr>
+        <w:spacing w:after="0" w:line="240" w:lineRule="auto"/>
+      </w:pPr>
+    </w:p>
+    <w:p>
+      <w:pPr>
+        <w:spacing w:after="0" w:line="240" w:lineRule="auto"/>
+        <w:rPr>
+          <w:b/>
+          <w:sz w:val="40"/>
+          <w:szCs w:val="40"/>
+        </w:rPr>
+      </w:pPr>
+      <w:r>
+        <w:rPr>
+          <w:b/>
+          <w:sz w:val="40"/>
+          <w:szCs w:val="40"/>
+        </w:rPr>
+        <w:t xml:space="preserve">OWSAP  </w:t>
+      </w:r>
+    </w:p>
+    <w:p>
+      <w:pPr>
+        <w:spacing w:after="0" w:line="240" w:lineRule="auto"/>
+      </w:pPr>
+      <w:r>
+        <w:t>1</w:t>
+      </w:r>
+      <w:r>
+        <w:t xml:space="preserve">. </w:t>
+      </w:r>
+      <w:proofErr w:type="spellStart"/>
+      <w:r>
+        <w:t>Apis</w:t>
+      </w:r>
+      <w:proofErr w:type="spellEnd"/>
+      <w:r>
+        <w:t xml:space="preserve"> will be well managed and restricted based on roles. </w:t>
+      </w:r>
+    </w:p>
+    <w:p>
+      <w:pPr>
+        <w:spacing w:after="0" w:line="240" w:lineRule="auto"/>
+      </w:pPr>
+      <w:r>
+        <w:rPr>
+          <w:b/>
+        </w:rPr>
+        <w:t>user</w:t>
+      </w:r>
+      <w:r>
+        <w:t xml:space="preserve"> role will only access search </w:t>
+      </w:r>
+      <w:proofErr w:type="spellStart"/>
+      <w:r>
+        <w:t>apis</w:t>
+      </w:r>
+      <w:proofErr w:type="spellEnd"/>
+      <w:r>
+        <w:t>, booking, payment</w:t>
+      </w:r>
+    </w:p>
+    <w:p>
+      <w:pPr>
+        <w:spacing w:after="0" w:line="240" w:lineRule="auto"/>
+      </w:pPr>
+      <w:r>
+        <w:rPr>
+          <w:b/>
+        </w:rPr>
+        <w:t xml:space="preserve">owner </w:t>
+      </w:r>
+      <w:r>
+        <w:rPr>
+          <w:b/>
+        </w:rPr>
+        <w:t xml:space="preserve"> </w:t>
+      </w:r>
+      <w:r>
+        <w:t xml:space="preserve">role will be accessing the theatre management </w:t>
+      </w:r>
+      <w:proofErr w:type="spellStart"/>
+      <w:r>
+        <w:t>api</w:t>
+      </w:r>
+      <w:proofErr w:type="spellEnd"/>
+      <w:r>
+        <w:t xml:space="preserve"> like add </w:t>
+      </w:r>
+      <w:proofErr w:type="spellStart"/>
+      <w:r>
+        <w:t>movieshow</w:t>
+      </w:r>
+      <w:proofErr w:type="spellEnd"/>
+      <w:r>
+        <w:t xml:space="preserve"> time etc.</w:t>
+      </w:r>
+    </w:p>
+    <w:p>
+      <w:pPr>
+        <w:spacing w:after="0" w:line="240" w:lineRule="auto"/>
+      </w:pPr>
+      <w:r>
+        <w:rPr>
+          <w:b/>
+        </w:rPr>
+        <w:t>admin</w:t>
+      </w:r>
+      <w:r>
+        <w:t xml:space="preserve"> will be accessing add movie, add city etc</w:t>
+      </w:r>
+    </w:p>
+    <w:p>
+      <w:pPr>
+        <w:spacing w:after="0" w:line="240" w:lineRule="auto"/>
+      </w:pPr>
+      <w:r>
+        <w:t xml:space="preserve">2. </w:t>
+      </w:r>
+      <w:proofErr w:type="spellStart"/>
+      <w:r>
+        <w:t>Apis</w:t>
+      </w:r>
+      <w:proofErr w:type="spellEnd"/>
+      <w:r>
+        <w:t xml:space="preserve"> will be using authentication tokens with expiry like JWT, etc.</w:t>
+      </w:r>
+    </w:p>
+    <w:p>
+      <w:pPr>
+        <w:spacing w:after="0" w:line="240" w:lineRule="auto"/>
+      </w:pPr>
+      <w:r>
+        <w:t xml:space="preserve">3. All modules will be responsible for their respective tasks, like booking service will provide only booking info not </w:t>
+      </w:r>
+      <w:proofErr w:type="spellStart"/>
+      <w:r>
+        <w:t>seaching</w:t>
+      </w:r>
+      <w:proofErr w:type="spellEnd"/>
+      <w:r>
+        <w:t xml:space="preserve"> and vice versa.</w:t>
+      </w:r>
+    </w:p>
+    <w:p>
+      <w:pPr>
+        <w:spacing w:after="0" w:line="240" w:lineRule="auto"/>
+      </w:pPr>
+      <w:r>
+        <w:t>4. Crawler service is there to check the data validity</w:t>
+      </w:r>
+    </w:p>
+    <w:p>
+      <w:pPr>
+        <w:spacing w:after="0" w:line="240" w:lineRule="auto"/>
+      </w:pPr>
+      <w:r>
+        <w:t xml:space="preserve">5. there are two entry </w:t>
+      </w:r>
+      <w:proofErr w:type="spellStart"/>
+      <w:r>
+        <w:t>api</w:t>
+      </w:r>
+      <w:proofErr w:type="spellEnd"/>
+      <w:r>
+        <w:t>, admin-</w:t>
+      </w:r>
+      <w:proofErr w:type="spellStart"/>
+      <w:r>
+        <w:t>inapi</w:t>
+      </w:r>
+      <w:proofErr w:type="spellEnd"/>
+      <w:r>
+        <w:t xml:space="preserve"> and </w:t>
+      </w:r>
+      <w:proofErr w:type="spellStart"/>
+      <w:r>
+        <w:t>inapi</w:t>
+      </w:r>
+      <w:proofErr w:type="spellEnd"/>
+      <w:r>
+        <w:t xml:space="preserve">. I have a plan to add another which is </w:t>
+      </w:r>
+      <w:proofErr w:type="spellStart"/>
+      <w:r>
+        <w:t>exapi</w:t>
+      </w:r>
+      <w:proofErr w:type="spellEnd"/>
+      <w:r>
+        <w:t>. admin-</w:t>
+      </w:r>
+      <w:proofErr w:type="spellStart"/>
+      <w:r>
+        <w:t>inapi</w:t>
+      </w:r>
+      <w:proofErr w:type="spellEnd"/>
+      <w:r>
+        <w:t xml:space="preserve"> will access admin service, </w:t>
+      </w:r>
+      <w:proofErr w:type="spellStart"/>
+      <w:r>
+        <w:t>inapi</w:t>
+      </w:r>
+      <w:proofErr w:type="spellEnd"/>
+      <w:r>
+        <w:t xml:space="preserve"> will access booking, discount, payment, search. </w:t>
+      </w:r>
+      <w:proofErr w:type="spellStart"/>
+      <w:r>
+        <w:t>Exapi</w:t>
+      </w:r>
+      <w:proofErr w:type="spellEnd"/>
+      <w:r>
+        <w:t xml:space="preserve"> in future will manage user</w:t>
+      </w:r>
+      <w:r>
+        <w:t xml:space="preserve"> service. via user service we will access the search, some given </w:t>
+      </w:r>
+      <w:proofErr w:type="spellStart"/>
+      <w:r>
+        <w:t>api</w:t>
+      </w:r>
+      <w:proofErr w:type="spellEnd"/>
+      <w:r>
+        <w:t xml:space="preserve"> from payment service.</w:t>
+      </w:r>
+    </w:p>
+    <w:p>
+      <w:pPr>
+        <w:spacing w:after="0" w:line="240" w:lineRule="auto"/>
+      </w:pPr>
+      <w:r>
+        <w:t xml:space="preserve">6. Data to be monitored, so setup some logs like </w:t>
+      </w:r>
+      <w:proofErr w:type="spellStart"/>
+      <w:r>
+        <w:t>grafanna</w:t>
+      </w:r>
+      <w:proofErr w:type="spellEnd"/>
+      <w:r>
+        <w:t xml:space="preserve">, </w:t>
+      </w:r>
+      <w:proofErr w:type="spellStart"/>
+      <w:r>
+        <w:t>splunk</w:t>
+      </w:r>
+      <w:proofErr w:type="spellEnd"/>
+      <w:r>
+        <w:t xml:space="preserve"> or app dynamics</w:t>
+      </w:r>
+    </w:p>
+    <w:p>
+      <w:pPr>
+        <w:spacing w:after="0" w:line="240" w:lineRule="auto"/>
+      </w:pPr>
+      <w:r>
+        <w:t xml:space="preserve">7. Always scan the project security threats with market standard scan engine like sonar, </w:t>
+      </w:r>
+      <w:proofErr w:type="spellStart"/>
+      <w:r>
+        <w:t>veracode</w:t>
+      </w:r>
+      <w:proofErr w:type="spellEnd"/>
+      <w:r>
+        <w:t xml:space="preserve"> , defend </w:t>
+      </w:r>
+      <w:proofErr w:type="spellStart"/>
+      <w:r>
+        <w:t>bot</w:t>
+      </w:r>
+      <w:proofErr w:type="spellEnd"/>
+      <w:r>
+        <w:t xml:space="preserve"> or cast.</w:t>
+      </w:r>
+    </w:p>
+    <w:p>
+      <w:pPr>
+        <w:spacing w:after="0" w:line="240" w:lineRule="auto"/>
+      </w:pPr>
+      <w:r>
+        <w:t xml:space="preserve"> </w:t>
+      </w:r>
+    </w:p>
+    <w:p>
+      <w:pPr>
+        <w:spacing w:after="0" w:line="240" w:lineRule="auto"/>
+      </w:pPr>
+    </w:p>
+    <w:p>
+      <w:pPr>
+        <w:spacing w:after="0"/>
+        <w:rPr>
+          <w:b/>
+          <w:sz w:val="40"/>
+          <w:szCs w:val="40"/>
+        </w:rPr>
+      </w:pPr>
+    </w:p>
+    <w:p>
+      <w:pPr>
+        <w:spacing w:after="0"/>
+        <w:rPr>
+          <w:b/>
+          <w:sz w:val="40"/>
+          <w:szCs w:val="40"/>
+        </w:rPr>
       </w:pPr>
     </w:p>
     <w:p>
@@ -567,7 +1368,7 @@
                     </pic:cNvPicPr>
                   </pic:nvPicPr>
                   <pic:blipFill>
-                    <a:blip r:embed="rId7"/>
+                    <a:blip r:embed="rId12"/>
                     <a:srcRect/>
                     <a:stretch>
                       <a:fillRect/>
@@ -775,6 +1576,7 @@
         <w:rPr>
           <w:noProof/>
         </w:rPr>
+        <w:lastRenderedPageBreak/>
         <w:drawing>
           <wp:inline distT="0" distB="0" distL="0" distR="0">
             <wp:extent cx="5943600" cy="3343275"/>
@@ -793,7 +1595,7 @@
                     </pic:cNvPicPr>
                   </pic:nvPicPr>
                   <pic:blipFill>
-                    <a:blip r:embed="rId8"/>
+                    <a:blip r:embed="rId13"/>
                     <a:srcRect/>
                     <a:stretch>
                       <a:fillRect/>
@@ -917,7 +1719,7 @@
                     </pic:cNvPicPr>
                   </pic:nvPicPr>
                   <pic:blipFill>
-                    <a:blip r:embed="rId9"/>
+                    <a:blip r:embed="rId14"/>
                     <a:srcRect/>
                     <a:stretch>
                       <a:fillRect/>
@@ -1013,7 +1815,6 @@
         </w:rPr>
       </w:pPr>
       <w:r>
-        <w:lastRenderedPageBreak/>
         <w:t xml:space="preserve">4. As an user I want search movies by typing its name </w:t>
       </w:r>
       <w:r>
@@ -1064,6 +1865,7 @@
         <w:rPr>
           <w:noProof/>
         </w:rPr>
+        <w:lastRenderedPageBreak/>
         <w:drawing>
           <wp:inline distT="0" distB="0" distL="0" distR="0">
             <wp:extent cx="5943600" cy="3343275"/>
@@ -1082,7 +1884,7 @@
                     </pic:cNvPicPr>
                   </pic:nvPicPr>
                   <pic:blipFill>
-                    <a:blip r:embed="rId10"/>
+                    <a:blip r:embed="rId15"/>
                     <a:srcRect/>
                     <a:stretch>
                       <a:fillRect/>
